--- a/Xceed.Words.NET.Examples/Samples/FootnotesEndnotes/Output/BookmarkedFootnote.docx
+++ b/Xceed.Words.NET.Examples/Samples/FootnotesEndnotes/Output/BookmarkedFootnote.docx
@@ -174,7 +174,7 @@
       <w:r>
         <w:t xml:space="preserve">. See also, </w:t>
       </w:r>
-      <w:hyperlink r:id="R9810dd730d54414c" w:history="1" w:anchor="http://www.google.com">
+      <w:hyperlink r:id="R1a7e9ee7b80543dc" w:history="1" w:anchor="http://www.google.com">
         <w:r>
           <w:rPr>
             <w:rStyle w:val="Hyperlink"/>
